--- a/real-time-estimates-prelim-automatd-v7.docx
+++ b/real-time-estimates-prelim-automatd-v7.docx
@@ -2,9 +2,10 @@
 <file path=word/document.xml><?xml version="1.0" encoding="utf-8"?>
 <w:document xmlns:w="http://schemas.openxmlformats.org/wordprocessingml/2006/main" xmlns:m="http://schemas.openxmlformats.org/officeDocument/2006/math" xmlns:r="http://schemas.openxmlformats.org/officeDocument/2006/relationships" xmlns:o="urn:schemas-microsoft-com:office:office" xmlns:v="urn:schemas-microsoft-com:vml" xmlns:w10="urn:schemas-microsoft-com:office:word" xmlns:a="http://schemas.openxmlformats.org/drawingml/2006/main" xmlns:pic="http://schemas.openxmlformats.org/drawingml/2006/picture" xmlns:wp="http://schemas.openxmlformats.org/drawingml/2006/wordprocessingDrawing">
   <w:body>
+    <w:bookmarkStart w:id="32" w:name="Xcf7fe9ca55bf57eb9fe0003e3d6407f08f67cde"/>
     <w:p>
       <w:pPr>
-        <w:pStyle w:val="Title"/>
+        <w:pStyle w:val="Heading2"/>
       </w:pPr>
       <w:r>
         <w:t xml:space="preserve">PRELIMINARY DATA: Redd Dewatering Estimates for Keswick Fall Flow Scenarios</w:t>
@@ -12,24 +13,32 @@
     </w:p>
     <w:p>
       <w:pPr>
-        <w:pStyle w:val="Author"/>
-      </w:pPr>
-      <w:r>
+        <w:pStyle w:val="FirstParagraph"/>
+      </w:pPr>
+      <w:r>
+        <w:rPr>
+          <w:i/>
+          <w:iCs/>
+        </w:rPr>
         <w:t xml:space="preserve">BDO Science Division</w:t>
       </w:r>
     </w:p>
     <w:p>
       <w:pPr>
-        <w:pStyle w:val="Date"/>
-      </w:pPr>
-      <w:r>
-        <w:t xml:space="preserve">2025-07-14</w:t>
+        <w:pStyle w:val="BodyText"/>
+      </w:pPr>
+      <w:r>
+        <w:rPr>
+          <w:i/>
+          <w:iCs/>
+        </w:rPr>
+        <w:t xml:space="preserve">July 21, 2025</w:t>
       </w:r>
     </w:p>
     <w:bookmarkStart w:id="22" w:name="background"/>
     <w:p>
       <w:pPr>
-        <w:pStyle w:val="Heading2"/>
+        <w:pStyle w:val="Heading3"/>
       </w:pPr>
       <w:r>
         <w:t xml:space="preserve">Background</w:t>
@@ -40,7 +49,7 @@
         <w:pStyle w:val="FirstParagraph"/>
       </w:pPr>
       <w:r>
-        <w:t xml:space="preserve">This script constructs real-time winter-run redd dewatering estimates based on most recent data available from CDFW (as of July 10, 2025) for winter-run data and using a redd dewatering estimate tool from USFWS (2006; see citation). Data are also available in the 2025 Winter-run Data file.xls online at</w:t>
+        <w:t xml:space="preserve">This script constructs real-time winter-run redd dewatering estimates based on most recent data available from CDFW (as of July 17, 2025) for winter-run data and using a redd dewatering estimate tool from USFWS (2006; see citation). Data are also available in the 2025 Winter-run Data file.xls online at</w:t>
       </w:r>
       <w:r>
         <w:t xml:space="preserve"> </w:t>
@@ -91,7 +100,7 @@
     <w:bookmarkStart w:id="23" w:name="winter-run-redd-counts"/>
     <w:p>
       <w:pPr>
-        <w:pStyle w:val="Heading2"/>
+        <w:pStyle w:val="Heading3"/>
       </w:pPr>
       <w:r>
         <w:t xml:space="preserve">Winter-run Redd Counts</w:t>
@@ -477,7 +486,7 @@
     <w:bookmarkStart w:id="25" w:name="redd-dewatering-estimates"/>
     <w:p>
       <w:pPr>
-        <w:pStyle w:val="Heading2"/>
+        <w:pStyle w:val="Heading3"/>
       </w:pPr>
       <w:r>
         <w:t xml:space="preserve">Redd dewatering estimates</w:t>
@@ -488,7 +497,7 @@
         <w:pStyle w:val="FirstParagraph"/>
       </w:pPr>
       <w:r>
-        <w:t xml:space="preserve">As of July 10, 2025,</w:t>
+        <w:t xml:space="preserve">As of July 17, 2025,</w:t>
       </w:r>
       <w:r>
         <w:t xml:space="preserve"> </w:t>
@@ -559,7 +568,7 @@
           <w:b/>
           <w:bCs/>
         </w:rPr>
-        <w:t xml:space="preserve">28</w:t>
+        <w:t xml:space="preserve">48</w:t>
       </w:r>
       <w:r>
         <w:t xml:space="preserve"> </w:t>
@@ -1061,7 +1070,7 @@
     <w:bookmarkStart w:id="26" w:name="Xa67342109d1d1bc9610ead2c2df60c0a3f57cfa"/>
     <w:p>
       <w:pPr>
-        <w:pStyle w:val="Heading2"/>
+        <w:pStyle w:val="Heading3"/>
       </w:pPr>
       <w:r>
         <w:t xml:space="preserve">Carryover Effects to Next Year Winter-run Brood</w:t>
@@ -1079,7 +1088,7 @@
     <w:bookmarkStart w:id="30" w:name="preliminary-predicted-results"/>
     <w:p>
       <w:pPr>
-        <w:pStyle w:val="Heading2"/>
+        <w:pStyle w:val="Heading3"/>
       </w:pPr>
       <w:r>
         <w:t xml:space="preserve">Preliminary Predicted Results</w:t>
@@ -1327,19 +1336,19 @@
               <w:jc w:val="center"/>
             </w:pPr>
             <w:r>
-              <w:t xml:space="preserve">2.0</w:t>
-            </w:r>
-          </w:p>
-        </w:tc>
-        <w:tc>
-          <w:tcPr/>
-          <w:p>
-            <w:pPr>
-              <w:pStyle w:val="Compact"/>
-              <w:jc w:val="center"/>
-            </w:pPr>
-            <w:r>
-              <w:t xml:space="preserve">2.0</w:t>
+              <w:t xml:space="preserve">NA</w:t>
+            </w:r>
+          </w:p>
+        </w:tc>
+        <w:tc>
+          <w:tcPr/>
+          <w:p>
+            <w:pPr>
+              <w:pStyle w:val="Compact"/>
+              <w:jc w:val="center"/>
+            </w:pPr>
+            <w:r>
+              <w:t xml:space="preserve">NA</w:t>
             </w:r>
           </w:p>
         </w:tc>
@@ -1365,19 +1374,19 @@
               <w:jc w:val="center"/>
             </w:pPr>
             <w:r>
-              <w:t xml:space="preserve">1.7</w:t>
-            </w:r>
-          </w:p>
-        </w:tc>
-        <w:tc>
-          <w:tcPr/>
-          <w:p>
-            <w:pPr>
-              <w:pStyle w:val="Compact"/>
-              <w:jc w:val="center"/>
-            </w:pPr>
-            <w:r>
-              <w:t xml:space="preserve">1.7</w:t>
+              <w:t xml:space="preserve">NA</w:t>
+            </w:r>
+          </w:p>
+        </w:tc>
+        <w:tc>
+          <w:tcPr/>
+          <w:p>
+            <w:pPr>
+              <w:pStyle w:val="Compact"/>
+              <w:jc w:val="center"/>
+            </w:pPr>
+            <w:r>
+              <w:t xml:space="preserve">NA</w:t>
             </w:r>
           </w:p>
         </w:tc>
@@ -1403,19 +1412,19 @@
               <w:jc w:val="center"/>
             </w:pPr>
             <w:r>
-              <w:t xml:space="preserve">0.9</w:t>
-            </w:r>
-          </w:p>
-        </w:tc>
-        <w:tc>
-          <w:tcPr/>
-          <w:p>
-            <w:pPr>
-              <w:pStyle w:val="Compact"/>
-              <w:jc w:val="center"/>
-            </w:pPr>
-            <w:r>
-              <w:t xml:space="preserve">0.9</w:t>
+              <w:t xml:space="preserve">NA</w:t>
+            </w:r>
+          </w:p>
+        </w:tc>
+        <w:tc>
+          <w:tcPr/>
+          <w:p>
+            <w:pPr>
+              <w:pStyle w:val="Compact"/>
+              <w:jc w:val="center"/>
+            </w:pPr>
+            <w:r>
+              <w:t xml:space="preserve">NA</w:t>
             </w:r>
           </w:p>
         </w:tc>
@@ -1441,19 +1450,19 @@
               <w:jc w:val="center"/>
             </w:pPr>
             <w:r>
-              <w:t xml:space="preserve">2.0</w:t>
-            </w:r>
-          </w:p>
-        </w:tc>
-        <w:tc>
-          <w:tcPr/>
-          <w:p>
-            <w:pPr>
-              <w:pStyle w:val="Compact"/>
-              <w:jc w:val="center"/>
-            </w:pPr>
-            <w:r>
-              <w:t xml:space="preserve">2.0</w:t>
+              <w:t xml:space="preserve">NA</w:t>
+            </w:r>
+          </w:p>
+        </w:tc>
+        <w:tc>
+          <w:tcPr/>
+          <w:p>
+            <w:pPr>
+              <w:pStyle w:val="Compact"/>
+              <w:jc w:val="center"/>
+            </w:pPr>
+            <w:r>
+              <w:t xml:space="preserve">NA</w:t>
             </w:r>
           </w:p>
         </w:tc>
@@ -1479,19 +1488,19 @@
               <w:jc w:val="center"/>
             </w:pPr>
             <w:r>
-              <w:t xml:space="preserve">1.7</w:t>
-            </w:r>
-          </w:p>
-        </w:tc>
-        <w:tc>
-          <w:tcPr/>
-          <w:p>
-            <w:pPr>
-              <w:pStyle w:val="Compact"/>
-              <w:jc w:val="center"/>
-            </w:pPr>
-            <w:r>
-              <w:t xml:space="preserve">1.7</w:t>
+              <w:t xml:space="preserve">NA</w:t>
+            </w:r>
+          </w:p>
+        </w:tc>
+        <w:tc>
+          <w:tcPr/>
+          <w:p>
+            <w:pPr>
+              <w:pStyle w:val="Compact"/>
+              <w:jc w:val="center"/>
+            </w:pPr>
+            <w:r>
+              <w:t xml:space="preserve">NA</w:t>
             </w:r>
           </w:p>
         </w:tc>
@@ -1696,7 +1705,7 @@
     <w:bookmarkStart w:id="31" w:name="references"/>
     <w:p>
       <w:pPr>
-        <w:pStyle w:val="Heading2"/>
+        <w:pStyle w:val="Heading3"/>
       </w:pPr>
       <w:r>
         <w:t xml:space="preserve">References</w:t>
@@ -1719,6 +1728,7 @@
       </w:r>
     </w:p>
     <w:bookmarkEnd w:id="31"/>
+    <w:bookmarkEnd w:id="32"/>
     <w:sectPr>
       <w:footnotePr>
         <w:numRestart w:val="eachSect"/>
